--- a/public/upload/template/surat_undangan_resign.docx
+++ b/public/upload/template/surat_undangan_resign.docx
@@ -80,12 +80,14 @@
         </w:rPr>
         <w:t>${</w:t>
       </w:r>
+      <w:proofErr w:type="spellStart"/>
       <w:r>
         <w:rPr>
           <w:rFonts w:ascii="Tahoma" w:hAnsi="Tahoma" w:cs="Tahoma"/>
         </w:rPr>
         <w:t>bulan</w:t>
       </w:r>
+      <w:proofErr w:type="spellEnd"/>
       <w:r>
         <w:rPr>
           <w:rFonts w:ascii="Tahoma" w:hAnsi="Tahoma" w:cs="Tahoma"/>
@@ -250,12 +252,37 @@
           <w:bCs/>
         </w:rPr>
       </w:pPr>
+      <w:proofErr w:type="spellStart"/>
       <w:r>
         <w:rPr>
           <w:rFonts w:ascii="Tahoma" w:hAnsi="Tahoma" w:cs="Tahoma"/>
           <w:bCs/>
         </w:rPr>
-        <w:t>Kepada Yth,</w:t>
+        <w:t>Kepada</w:t>
+      </w:r>
+      <w:proofErr w:type="spellEnd"/>
+      <w:r>
+        <w:rPr>
+          <w:rFonts w:ascii="Tahoma" w:hAnsi="Tahoma" w:cs="Tahoma"/>
+          <w:bCs/>
+        </w:rPr>
+        <w:t xml:space="preserve"> </w:t>
+      </w:r>
+      <w:proofErr w:type="spellStart"/>
+      <w:r>
+        <w:rPr>
+          <w:rFonts w:ascii="Tahoma" w:hAnsi="Tahoma" w:cs="Tahoma"/>
+          <w:bCs/>
+        </w:rPr>
+        <w:t>Yth</w:t>
+      </w:r>
+      <w:proofErr w:type="spellEnd"/>
+      <w:r>
+        <w:rPr>
+          <w:rFonts w:ascii="Tahoma" w:hAnsi="Tahoma" w:cs="Tahoma"/>
+          <w:bCs/>
+        </w:rPr>
+        <w:t>,</w:t>
       </w:r>
     </w:p>
     <w:p>
@@ -267,21 +294,23 @@
           <w:bCs/>
         </w:rPr>
       </w:pPr>
+      <w:proofErr w:type="spellStart"/>
       <w:r>
         <w:rPr>
           <w:rFonts w:ascii="Tahoma" w:hAnsi="Tahoma" w:cs="Tahoma"/>
           <w:b/>
           <w:bCs/>
         </w:rPr>
-        <w:t xml:space="preserve">Sdr. </w:t>
-      </w:r>
+        <w:t>Sdr</w:t>
+      </w:r>
+      <w:proofErr w:type="spellEnd"/>
       <w:r>
         <w:rPr>
           <w:rFonts w:ascii="Tahoma" w:hAnsi="Tahoma" w:cs="Tahoma"/>
           <w:b/>
           <w:bCs/>
         </w:rPr>
-        <w:t>${</w:t>
+        <w:t xml:space="preserve">. </w:t>
       </w:r>
       <w:r>
         <w:rPr>
@@ -289,15 +318,16 @@
           <w:b/>
           <w:bCs/>
         </w:rPr>
-        <w:t>employee</w:t>
-      </w:r>
+        <w:t>${</w:t>
+      </w:r>
+      <w:proofErr w:type="spellStart"/>
       <w:r>
         <w:rPr>
           <w:rFonts w:ascii="Tahoma" w:hAnsi="Tahoma" w:cs="Tahoma"/>
           <w:b/>
           <w:bCs/>
         </w:rPr>
-        <w:t>_</w:t>
+        <w:t>employee</w:t>
       </w:r>
       <w:r>
         <w:rPr>
@@ -305,7 +335,7 @@
           <w:b/>
           <w:bCs/>
         </w:rPr>
-        <w:t>name</w:t>
+        <w:t>_</w:t>
       </w:r>
       <w:r>
         <w:rPr>
@@ -313,6 +343,15 @@
           <w:b/>
           <w:bCs/>
         </w:rPr>
+        <w:t>name</w:t>
+      </w:r>
+      <w:proofErr w:type="spellEnd"/>
+      <w:r>
+        <w:rPr>
+          <w:rFonts w:ascii="Tahoma" w:hAnsi="Tahoma" w:cs="Tahoma"/>
+          <w:b/>
+          <w:bCs/>
+        </w:rPr>
         <w:t>}</w:t>
       </w:r>
     </w:p>
@@ -335,6 +374,7 @@
         </w:rPr>
         <w:t>${</w:t>
       </w:r>
+      <w:proofErr w:type="spellStart"/>
       <w:r>
         <w:rPr>
           <w:rFonts w:ascii="Tahoma" w:hAnsi="Tahoma" w:cs="Tahoma"/>
@@ -353,6 +393,7 @@
         </w:rPr>
         <w:t>name</w:t>
       </w:r>
+      <w:proofErr w:type="spellEnd"/>
       <w:r>
         <w:rPr>
           <w:rFonts w:ascii="Tahoma" w:hAnsi="Tahoma" w:cs="Tahoma"/>
@@ -388,6 +429,7 @@
         </w:rPr>
         <w:t xml:space="preserve">Hal: </w:t>
       </w:r>
+      <w:proofErr w:type="spellStart"/>
       <w:r>
         <w:rPr>
           <w:rFonts w:ascii="Tahoma" w:hAnsi="Tahoma" w:cs="Tahoma"/>
@@ -404,6 +446,7 @@
         </w:rPr>
         <w:t>an</w:t>
       </w:r>
+      <w:proofErr w:type="spellEnd"/>
     </w:p>
     <w:p>
       <w:pPr>
@@ -455,12 +498,101 @@
           <w:lang w:val="es-ES"/>
         </w:rPr>
       </w:pPr>
-      <w:r>
-        <w:rPr>
-          <w:rFonts w:ascii="Tahoma" w:hAnsi="Tahoma" w:cs="Tahoma"/>
-          <w:lang w:val="es-ES"/>
-        </w:rPr>
-        <w:t xml:space="preserve">Menindaklanjuti pengunduran diri saudara dari PT.TOYOTA-ASTRA MOTOR pada tanggal </w:t>
+      <w:proofErr w:type="spellStart"/>
+      <w:r>
+        <w:rPr>
+          <w:rFonts w:ascii="Tahoma" w:hAnsi="Tahoma" w:cs="Tahoma"/>
+          <w:lang w:val="es-ES"/>
+        </w:rPr>
+        <w:t>Menindaklanjuti</w:t>
+      </w:r>
+      <w:proofErr w:type="spellEnd"/>
+      <w:r>
+        <w:rPr>
+          <w:rFonts w:ascii="Tahoma" w:hAnsi="Tahoma" w:cs="Tahoma"/>
+          <w:lang w:val="es-ES"/>
+        </w:rPr>
+        <w:t xml:space="preserve"> </w:t>
+      </w:r>
+      <w:proofErr w:type="spellStart"/>
+      <w:r>
+        <w:rPr>
+          <w:rFonts w:ascii="Tahoma" w:hAnsi="Tahoma" w:cs="Tahoma"/>
+          <w:lang w:val="es-ES"/>
+        </w:rPr>
+        <w:t>pengunduran</w:t>
+      </w:r>
+      <w:proofErr w:type="spellEnd"/>
+      <w:r>
+        <w:rPr>
+          <w:rFonts w:ascii="Tahoma" w:hAnsi="Tahoma" w:cs="Tahoma"/>
+          <w:lang w:val="es-ES"/>
+        </w:rPr>
+        <w:t xml:space="preserve"> </w:t>
+      </w:r>
+      <w:proofErr w:type="spellStart"/>
+      <w:r>
+        <w:rPr>
+          <w:rFonts w:ascii="Tahoma" w:hAnsi="Tahoma" w:cs="Tahoma"/>
+          <w:lang w:val="es-ES"/>
+        </w:rPr>
+        <w:t>diri</w:t>
+      </w:r>
+      <w:proofErr w:type="spellEnd"/>
+      <w:r>
+        <w:rPr>
+          <w:rFonts w:ascii="Tahoma" w:hAnsi="Tahoma" w:cs="Tahoma"/>
+          <w:lang w:val="es-ES"/>
+        </w:rPr>
+        <w:t xml:space="preserve"> </w:t>
+      </w:r>
+      <w:proofErr w:type="spellStart"/>
+      <w:r>
+        <w:rPr>
+          <w:rFonts w:ascii="Tahoma" w:hAnsi="Tahoma" w:cs="Tahoma"/>
+          <w:lang w:val="es-ES"/>
+        </w:rPr>
+        <w:t>saudara</w:t>
+      </w:r>
+      <w:proofErr w:type="spellEnd"/>
+      <w:r>
+        <w:rPr>
+          <w:rFonts w:ascii="Tahoma" w:hAnsi="Tahoma" w:cs="Tahoma"/>
+          <w:lang w:val="es-ES"/>
+        </w:rPr>
+        <w:t xml:space="preserve"> </w:t>
+      </w:r>
+      <w:proofErr w:type="spellStart"/>
+      <w:r>
+        <w:rPr>
+          <w:rFonts w:ascii="Tahoma" w:hAnsi="Tahoma" w:cs="Tahoma"/>
+          <w:lang w:val="es-ES"/>
+        </w:rPr>
+        <w:t>dari</w:t>
+      </w:r>
+      <w:proofErr w:type="spellEnd"/>
+      <w:r>
+        <w:rPr>
+          <w:rFonts w:ascii="Tahoma" w:hAnsi="Tahoma" w:cs="Tahoma"/>
+          <w:lang w:val="es-ES"/>
+        </w:rPr>
+        <w:t xml:space="preserve"> PT.TOYOTA-ASTRA MOTOR pada </w:t>
+      </w:r>
+      <w:proofErr w:type="spellStart"/>
+      <w:r>
+        <w:rPr>
+          <w:rFonts w:ascii="Tahoma" w:hAnsi="Tahoma" w:cs="Tahoma"/>
+          <w:lang w:val="es-ES"/>
+        </w:rPr>
+        <w:t>tanggal</w:t>
+      </w:r>
+      <w:proofErr w:type="spellEnd"/>
+      <w:r>
+        <w:rPr>
+          <w:rFonts w:ascii="Tahoma" w:hAnsi="Tahoma" w:cs="Tahoma"/>
+          <w:lang w:val="es-ES"/>
+        </w:rPr>
+        <w:t xml:space="preserve"> </w:t>
       </w:r>
       <w:r>
         <w:rPr>
@@ -469,6 +601,7 @@
         </w:rPr>
         <w:t>${</w:t>
       </w:r>
+      <w:proofErr w:type="spellStart"/>
       <w:r>
         <w:rPr>
           <w:rFonts w:ascii="Tahoma" w:hAnsi="Tahoma" w:cs="Tahoma"/>
@@ -490,6 +623,7 @@
         </w:rPr>
         <w:t>date</w:t>
       </w:r>
+      <w:proofErr w:type="spellEnd"/>
       <w:r>
         <w:rPr>
           <w:rFonts w:ascii="Tahoma" w:hAnsi="Tahoma" w:cs="Tahoma"/>
@@ -502,7 +636,71 @@
           <w:rFonts w:ascii="Tahoma" w:hAnsi="Tahoma" w:cs="Tahoma"/>
           <w:lang w:val="es-ES"/>
         </w:rPr>
-        <w:t xml:space="preserve">, maka dengan ini kami </w:t>
+        <w:t xml:space="preserve">, </w:t>
+      </w:r>
+      <w:proofErr w:type="spellStart"/>
+      <w:r>
+        <w:rPr>
+          <w:rFonts w:ascii="Tahoma" w:hAnsi="Tahoma" w:cs="Tahoma"/>
+          <w:lang w:val="es-ES"/>
+        </w:rPr>
+        <w:t>maka</w:t>
+      </w:r>
+      <w:proofErr w:type="spellEnd"/>
+      <w:r>
+        <w:rPr>
+          <w:rFonts w:ascii="Tahoma" w:hAnsi="Tahoma" w:cs="Tahoma"/>
+          <w:lang w:val="es-ES"/>
+        </w:rPr>
+        <w:t xml:space="preserve"> </w:t>
+      </w:r>
+      <w:proofErr w:type="spellStart"/>
+      <w:r>
+        <w:rPr>
+          <w:rFonts w:ascii="Tahoma" w:hAnsi="Tahoma" w:cs="Tahoma"/>
+          <w:lang w:val="es-ES"/>
+        </w:rPr>
+        <w:t>dengan</w:t>
+      </w:r>
+      <w:proofErr w:type="spellEnd"/>
+      <w:r>
+        <w:rPr>
+          <w:rFonts w:ascii="Tahoma" w:hAnsi="Tahoma" w:cs="Tahoma"/>
+          <w:lang w:val="es-ES"/>
+        </w:rPr>
+        <w:t xml:space="preserve"> </w:t>
+      </w:r>
+      <w:proofErr w:type="spellStart"/>
+      <w:r>
+        <w:rPr>
+          <w:rFonts w:ascii="Tahoma" w:hAnsi="Tahoma" w:cs="Tahoma"/>
+          <w:lang w:val="es-ES"/>
+        </w:rPr>
+        <w:t>ini</w:t>
+      </w:r>
+      <w:proofErr w:type="spellEnd"/>
+      <w:r>
+        <w:rPr>
+          <w:rFonts w:ascii="Tahoma" w:hAnsi="Tahoma" w:cs="Tahoma"/>
+          <w:lang w:val="es-ES"/>
+        </w:rPr>
+        <w:t xml:space="preserve"> </w:t>
+      </w:r>
+      <w:proofErr w:type="spellStart"/>
+      <w:r>
+        <w:rPr>
+          <w:rFonts w:ascii="Tahoma" w:hAnsi="Tahoma" w:cs="Tahoma"/>
+          <w:lang w:val="es-ES"/>
+        </w:rPr>
+        <w:t>kami</w:t>
+      </w:r>
+      <w:proofErr w:type="spellEnd"/>
+      <w:r>
+        <w:rPr>
+          <w:rFonts w:ascii="Tahoma" w:hAnsi="Tahoma" w:cs="Tahoma"/>
+          <w:lang w:val="es-ES"/>
+        </w:rPr>
+        <w:t xml:space="preserve"> </w:t>
       </w:r>
       <w:r>
         <w:rPr>
@@ -511,20 +709,39 @@
         </w:rPr>
         <w:t xml:space="preserve">menyetujui dan </w:t>
       </w:r>
-      <w:r>
-        <w:rPr>
-          <w:rFonts w:ascii="Tahoma" w:hAnsi="Tahoma" w:cs="Tahoma"/>
-          <w:lang w:val="es-ES"/>
-        </w:rPr>
-        <w:t>mengundang Saudara</w:t>
-      </w:r>
-      <w:r>
-        <w:rPr>
-          <w:rFonts w:ascii="Tahoma" w:hAnsi="Tahoma" w:cs="Tahoma"/>
-          <w:lang w:val="id-ID"/>
-        </w:rPr>
-        <w:t xml:space="preserve"> </w:t>
-      </w:r>
+      <w:proofErr w:type="spellStart"/>
+      <w:r>
+        <w:rPr>
+          <w:rFonts w:ascii="Tahoma" w:hAnsi="Tahoma" w:cs="Tahoma"/>
+          <w:lang w:val="es-ES"/>
+        </w:rPr>
+        <w:t>mengundang</w:t>
+      </w:r>
+      <w:proofErr w:type="spellEnd"/>
+      <w:r>
+        <w:rPr>
+          <w:rFonts w:ascii="Tahoma" w:hAnsi="Tahoma" w:cs="Tahoma"/>
+          <w:lang w:val="es-ES"/>
+        </w:rPr>
+        <w:t xml:space="preserve"> </w:t>
+      </w:r>
+      <w:proofErr w:type="spellStart"/>
+      <w:r>
+        <w:rPr>
+          <w:rFonts w:ascii="Tahoma" w:hAnsi="Tahoma" w:cs="Tahoma"/>
+          <w:lang w:val="es-ES"/>
+        </w:rPr>
+        <w:t>Saudara</w:t>
+      </w:r>
+      <w:proofErr w:type="spellEnd"/>
+      <w:r>
+        <w:rPr>
+          <w:rFonts w:ascii="Tahoma" w:hAnsi="Tahoma" w:cs="Tahoma"/>
+          <w:lang w:val="id-ID"/>
+        </w:rPr>
+        <w:t xml:space="preserve"> </w:t>
+      </w:r>
+      <w:proofErr w:type="spellStart"/>
       <w:r>
         <w:rPr>
           <w:rFonts w:ascii="Tahoma" w:hAnsi="Tahoma" w:cs="Tahoma"/>
@@ -532,6 +749,7 @@
         </w:rPr>
         <w:t>untuk</w:t>
       </w:r>
+      <w:proofErr w:type="spellEnd"/>
       <w:r>
         <w:rPr>
           <w:rFonts w:ascii="Tahoma" w:hAnsi="Tahoma" w:cs="Tahoma"/>
@@ -645,6 +863,7 @@
         </w:rPr>
         <w:t>${</w:t>
       </w:r>
+      <w:proofErr w:type="spellStart"/>
       <w:r>
         <w:rPr>
           <w:rFonts w:ascii="Tahoma" w:hAnsi="Tahoma" w:cs="Tahoma"/>
@@ -663,6 +882,7 @@
         </w:rPr>
         <w:t>date</w:t>
       </w:r>
+      <w:proofErr w:type="spellEnd"/>
       <w:r>
         <w:rPr>
           <w:rFonts w:ascii="Tahoma" w:hAnsi="Tahoma" w:cs="Tahoma"/>
@@ -672,29 +892,112 @@
     </w:p>
     <w:p>
       <w:pPr>
-        <w:ind w:firstLine="720"/>
-        <w:jc w:val="both"/>
-        <w:rPr>
-          <w:rFonts w:ascii="Tahoma" w:hAnsi="Tahoma" w:cs="Tahoma"/>
-        </w:rPr>
-      </w:pPr>
-      <w:r>
-        <w:rPr>
-          <w:rFonts w:ascii="Tahoma" w:hAnsi="Tahoma" w:cs="Tahoma"/>
-        </w:rPr>
-        <w:t>Waktu</w:t>
-      </w:r>
+        <w:jc w:val="both"/>
+        <w:rPr>
+          <w:rFonts w:ascii="Tahoma" w:hAnsi="Tahoma" w:cs="Tahoma"/>
+        </w:rPr>
+      </w:pPr>
       <w:r>
         <w:rPr>
           <w:rFonts w:ascii="Tahoma" w:hAnsi="Tahoma" w:cs="Tahoma"/>
         </w:rPr>
         <w:tab/>
       </w:r>
+      <w:proofErr w:type="spellStart"/>
+      <w:r>
+        <w:rPr>
+          <w:rFonts w:ascii="Tahoma" w:hAnsi="Tahoma" w:cs="Tahoma"/>
+        </w:rPr>
+        <w:t>Tempat</w:t>
+      </w:r>
+      <w:proofErr w:type="spellEnd"/>
       <w:r>
         <w:rPr>
           <w:rFonts w:ascii="Tahoma" w:hAnsi="Tahoma" w:cs="Tahoma"/>
         </w:rPr>
         <w:tab/>
+      </w:r>
+      <w:r>
+        <w:rPr>
+          <w:rFonts w:ascii="Tahoma" w:hAnsi="Tahoma" w:cs="Tahoma"/>
+        </w:rPr>
+        <w:tab/>
+      </w:r>
+      <w:r>
+        <w:rPr>
+          <w:rFonts w:ascii="Tahoma" w:hAnsi="Tahoma" w:cs="Tahoma"/>
+        </w:rPr>
+        <w:tab/>
+        <w:t>:  Gd HR &amp; GA Office, Lt.</w:t>
+      </w:r>
+      <w:r>
+        <w:rPr>
+          <w:rFonts w:ascii="Tahoma" w:hAnsi="Tahoma" w:cs="Tahoma"/>
+          <w:lang w:val="id-ID"/>
+        </w:rPr>
+        <w:t>2</w:t>
+      </w:r>
+      <w:r>
+        <w:rPr>
+          <w:rFonts w:ascii="Tahoma" w:hAnsi="Tahoma" w:cs="Tahoma"/>
+        </w:rPr>
+        <w:t xml:space="preserve"> </w:t>
+      </w:r>
+      <w:proofErr w:type="spellStart"/>
+      <w:r>
+        <w:rPr>
+          <w:rFonts w:ascii="Tahoma" w:hAnsi="Tahoma" w:cs="Tahoma"/>
+        </w:rPr>
+        <w:t>Sunter</w:t>
+      </w:r>
+      <w:proofErr w:type="spellEnd"/>
+      <w:r>
+        <w:rPr>
+          <w:rFonts w:ascii="Tahoma" w:hAnsi="Tahoma" w:cs="Tahoma"/>
+        </w:rPr>
+        <w:t xml:space="preserve"> II</w:t>
+      </w:r>
+    </w:p>
+    <w:p>
+      <w:pPr>
+        <w:jc w:val="both"/>
+        <w:rPr>
+          <w:rFonts w:ascii="Tahoma" w:hAnsi="Tahoma" w:cs="Tahoma"/>
+        </w:rPr>
+      </w:pPr>
+      <w:r>
+        <w:rPr>
+          <w:rFonts w:ascii="Tahoma" w:hAnsi="Tahoma" w:cs="Tahoma"/>
+        </w:rPr>
+        <w:tab/>
+      </w:r>
+      <w:proofErr w:type="spellStart"/>
+      <w:r>
+        <w:rPr>
+          <w:rFonts w:ascii="Tahoma" w:hAnsi="Tahoma" w:cs="Tahoma"/>
+        </w:rPr>
+        <w:t>Bertemu</w:t>
+      </w:r>
+      <w:proofErr w:type="spellEnd"/>
+      <w:r>
+        <w:rPr>
+          <w:rFonts w:ascii="Tahoma" w:hAnsi="Tahoma" w:cs="Tahoma"/>
+        </w:rPr>
+        <w:t xml:space="preserve"> </w:t>
+      </w:r>
+      <w:proofErr w:type="spellStart"/>
+      <w:r>
+        <w:rPr>
+          <w:rFonts w:ascii="Tahoma" w:hAnsi="Tahoma" w:cs="Tahoma"/>
+        </w:rPr>
+        <w:t>dengan</w:t>
+      </w:r>
+      <w:proofErr w:type="spellEnd"/>
+      <w:r>
+        <w:rPr>
+          <w:rFonts w:ascii="Tahoma" w:hAnsi="Tahoma" w:cs="Tahoma"/>
+        </w:rPr>
+        <w:t xml:space="preserve"> </w:t>
       </w:r>
       <w:r>
         <w:rPr>
@@ -703,92 +1006,47 @@
         <w:tab/>
         <w:t xml:space="preserve">:  </w:t>
       </w:r>
-      <w:r>
-        <w:rPr>
-          <w:rFonts w:ascii="Tahoma" w:hAnsi="Tahoma" w:cs="Tahoma"/>
-        </w:rPr>
-        <w:t>${</w:t>
-      </w:r>
-      <w:r>
-        <w:rPr>
-          <w:rFonts w:ascii="Tahoma" w:hAnsi="Tahoma" w:cs="Tahoma"/>
-        </w:rPr>
-        <w:t>time</w:t>
-      </w:r>
-      <w:r>
-        <w:rPr>
-          <w:rFonts w:ascii="Tahoma" w:hAnsi="Tahoma" w:cs="Tahoma"/>
-        </w:rPr>
-        <w:t>}</w:t>
-      </w:r>
-    </w:p>
-    <w:p>
-      <w:pPr>
-        <w:jc w:val="both"/>
-        <w:rPr>
-          <w:rFonts w:ascii="Tahoma" w:hAnsi="Tahoma" w:cs="Tahoma"/>
-        </w:rPr>
-      </w:pPr>
-      <w:r>
-        <w:rPr>
-          <w:rFonts w:ascii="Tahoma" w:hAnsi="Tahoma" w:cs="Tahoma"/>
-        </w:rPr>
-        <w:tab/>
-        <w:t>Tempat</w:t>
-      </w:r>
-      <w:r>
-        <w:rPr>
-          <w:rFonts w:ascii="Tahoma" w:hAnsi="Tahoma" w:cs="Tahoma"/>
-        </w:rPr>
-        <w:tab/>
-      </w:r>
-      <w:r>
-        <w:rPr>
-          <w:rFonts w:ascii="Tahoma" w:hAnsi="Tahoma" w:cs="Tahoma"/>
-        </w:rPr>
-        <w:tab/>
-      </w:r>
-      <w:r>
-        <w:rPr>
-          <w:rFonts w:ascii="Tahoma" w:hAnsi="Tahoma" w:cs="Tahoma"/>
-        </w:rPr>
-        <w:tab/>
-        <w:t>:  Gd HR &amp; GA Office, Lt.</w:t>
-      </w:r>
-      <w:r>
-        <w:rPr>
-          <w:rFonts w:ascii="Tahoma" w:hAnsi="Tahoma" w:cs="Tahoma"/>
-          <w:lang w:val="id-ID"/>
-        </w:rPr>
-        <w:t>2</w:t>
-      </w:r>
-      <w:r>
-        <w:rPr>
-          <w:rFonts w:ascii="Tahoma" w:hAnsi="Tahoma" w:cs="Tahoma"/>
-        </w:rPr>
-        <w:t xml:space="preserve"> Sunter II</w:t>
-      </w:r>
-    </w:p>
-    <w:p>
-      <w:pPr>
-        <w:jc w:val="both"/>
-        <w:rPr>
-          <w:rFonts w:ascii="Tahoma" w:hAnsi="Tahoma" w:cs="Tahoma"/>
-        </w:rPr>
-      </w:pPr>
-      <w:r>
-        <w:rPr>
-          <w:rFonts w:ascii="Tahoma" w:hAnsi="Tahoma" w:cs="Tahoma"/>
-        </w:rPr>
-        <w:tab/>
-        <w:t xml:space="preserve">Bertemu dengan </w:t>
-      </w:r>
-      <w:r>
-        <w:rPr>
-          <w:rFonts w:ascii="Tahoma" w:hAnsi="Tahoma" w:cs="Tahoma"/>
-        </w:rPr>
-        <w:tab/>
-        <w:t>:  Bpk. Dhanil S., Bpk.</w:t>
+      <w:proofErr w:type="spellStart"/>
+      <w:r>
+        <w:rPr>
+          <w:rFonts w:ascii="Tahoma" w:hAnsi="Tahoma" w:cs="Tahoma"/>
+        </w:rPr>
+        <w:t>Bpk</w:t>
+      </w:r>
+      <w:proofErr w:type="spellEnd"/>
+      <w:r>
+        <w:rPr>
+          <w:rFonts w:ascii="Tahoma" w:hAnsi="Tahoma" w:cs="Tahoma"/>
+        </w:rPr>
+        <w:t xml:space="preserve">. </w:t>
+      </w:r>
+      <w:proofErr w:type="spellStart"/>
+      <w:r>
+        <w:rPr>
+          <w:rFonts w:ascii="Tahoma" w:hAnsi="Tahoma" w:cs="Tahoma"/>
+        </w:rPr>
+        <w:t>Dhanil</w:t>
+      </w:r>
+      <w:proofErr w:type="spellEnd"/>
+      <w:r>
+        <w:rPr>
+          <w:rFonts w:ascii="Tahoma" w:hAnsi="Tahoma" w:cs="Tahoma"/>
+        </w:rPr>
+        <w:t xml:space="preserve"> S., </w:t>
+      </w:r>
+      <w:proofErr w:type="spellStart"/>
+      <w:r>
+        <w:rPr>
+          <w:rFonts w:ascii="Tahoma" w:hAnsi="Tahoma" w:cs="Tahoma"/>
+        </w:rPr>
+        <w:t>Bpk</w:t>
+      </w:r>
+      <w:proofErr w:type="spellEnd"/>
+      <w:r>
+        <w:rPr>
+          <w:rFonts w:ascii="Tahoma" w:hAnsi="Tahoma" w:cs="Tahoma"/>
+        </w:rPr>
+        <w:t>.</w:t>
       </w:r>
       <w:r>
         <w:rPr>
@@ -814,8 +1072,16 @@
         <w:rPr>
           <w:rFonts w:ascii="Tahoma" w:hAnsi="Tahoma" w:cs="Tahoma"/>
         </w:rPr>
-        <w:t>&amp; Ibu Eka Utari</w:t>
-      </w:r>
+        <w:t xml:space="preserve">&amp; Ibu Eka </w:t>
+      </w:r>
+      <w:proofErr w:type="spellStart"/>
+      <w:r>
+        <w:rPr>
+          <w:rFonts w:ascii="Tahoma" w:hAnsi="Tahoma" w:cs="Tahoma"/>
+        </w:rPr>
+        <w:t>Utari</w:t>
+      </w:r>
+      <w:proofErr w:type="spellEnd"/>
     </w:p>
     <w:p>
       <w:pPr>
@@ -871,12 +1137,14 @@
           <w:lang w:val="id-ID"/>
         </w:rPr>
       </w:pPr>
+      <w:proofErr w:type="spellStart"/>
       <w:r>
         <w:rPr>
           <w:rFonts w:ascii="Tahoma" w:hAnsi="Tahoma" w:cs="Tahoma"/>
         </w:rPr>
         <w:t>Catatan</w:t>
       </w:r>
+      <w:proofErr w:type="spellEnd"/>
       <w:r>
         <w:rPr>
           <w:rFonts w:ascii="Tahoma" w:hAnsi="Tahoma" w:cs="Tahoma"/>
@@ -894,7 +1162,21 @@
           <w:rFonts w:ascii="Tahoma" w:hAnsi="Tahoma" w:cs="Tahoma"/>
         </w:rPr>
         <w:tab/>
-        <w:t>:  Mohon membawa ID</w:t>
+        <w:t xml:space="preserve">:  Mohon </w:t>
+      </w:r>
+      <w:proofErr w:type="spellStart"/>
+      <w:r>
+        <w:rPr>
+          <w:rFonts w:ascii="Tahoma" w:hAnsi="Tahoma" w:cs="Tahoma"/>
+        </w:rPr>
+        <w:t>membawa</w:t>
+      </w:r>
+      <w:proofErr w:type="spellEnd"/>
+      <w:r>
+        <w:rPr>
+          <w:rFonts w:ascii="Tahoma" w:hAnsi="Tahoma" w:cs="Tahoma"/>
+        </w:rPr>
+        <w:t xml:space="preserve"> ID</w:t>
       </w:r>
       <w:r>
         <w:rPr>
@@ -920,7 +1202,35 @@
         <w:rPr>
           <w:rFonts w:ascii="Tahoma" w:hAnsi="Tahoma" w:cs="Tahoma"/>
         </w:rPr>
-        <w:t xml:space="preserve"> Kartu Asuransi </w:t>
+        <w:t xml:space="preserve"> </w:t>
+      </w:r>
+      <w:proofErr w:type="spellStart"/>
+      <w:r>
+        <w:rPr>
+          <w:rFonts w:ascii="Tahoma" w:hAnsi="Tahoma" w:cs="Tahoma"/>
+        </w:rPr>
+        <w:t>Kartu</w:t>
+      </w:r>
+      <w:proofErr w:type="spellEnd"/>
+      <w:r>
+        <w:rPr>
+          <w:rFonts w:ascii="Tahoma" w:hAnsi="Tahoma" w:cs="Tahoma"/>
+        </w:rPr>
+        <w:t xml:space="preserve"> </w:t>
+      </w:r>
+      <w:proofErr w:type="spellStart"/>
+      <w:r>
+        <w:rPr>
+          <w:rFonts w:ascii="Tahoma" w:hAnsi="Tahoma" w:cs="Tahoma"/>
+        </w:rPr>
+        <w:t>Asuransi</w:t>
+      </w:r>
+      <w:proofErr w:type="spellEnd"/>
+      <w:r>
+        <w:rPr>
+          <w:rFonts w:ascii="Tahoma" w:hAnsi="Tahoma" w:cs="Tahoma"/>
+        </w:rPr>
+        <w:t xml:space="preserve"> </w:t>
       </w:r>
       <w:r>
         <w:rPr>
@@ -995,6 +1305,7 @@
         </w:rPr>
         <w:t xml:space="preserve"> </w:t>
       </w:r>
+      <w:proofErr w:type="spellStart"/>
       <w:r>
         <w:rPr>
           <w:rFonts w:ascii="Tahoma" w:hAnsi="Tahoma" w:cs="Tahoma"/>
@@ -1002,19 +1313,29 @@
         </w:rPr>
         <w:t>barang</w:t>
       </w:r>
-      <w:r>
-        <w:rPr>
-          <w:rFonts w:ascii="Tahoma" w:hAnsi="Tahoma" w:cs="Tahoma"/>
-          <w:lang w:val="id-ID"/>
-        </w:rPr>
-        <w:t xml:space="preserve"> </w:t>
-      </w:r>
+      <w:proofErr w:type="spellEnd"/>
+      <w:r>
+        <w:rPr>
+          <w:rFonts w:ascii="Tahoma" w:hAnsi="Tahoma" w:cs="Tahoma"/>
+          <w:lang w:val="id-ID"/>
+        </w:rPr>
+        <w:t xml:space="preserve"> </w:t>
+      </w:r>
+      <w:proofErr w:type="spellStart"/>
       <w:r>
         <w:rPr>
           <w:rFonts w:ascii="Tahoma" w:hAnsi="Tahoma" w:cs="Tahoma"/>
           <w:i/>
         </w:rPr>
-        <w:t>milik Perusahaan</w:t>
+        <w:t>milik</w:t>
+      </w:r>
+      <w:proofErr w:type="spellEnd"/>
+      <w:r>
+        <w:rPr>
+          <w:rFonts w:ascii="Tahoma" w:hAnsi="Tahoma" w:cs="Tahoma"/>
+          <w:i/>
+        </w:rPr>
+        <w:t xml:space="preserve"> Perusahaan</w:t>
       </w:r>
       <w:r>
         <w:rPr>
@@ -1046,11 +1367,19 @@
         </w:rPr>
         <w:t xml:space="preserve">                                     </w:t>
       </w:r>
-      <w:r>
-        <w:rPr>
-          <w:rFonts w:ascii="Tahoma" w:hAnsi="Tahoma" w:cs="Tahoma"/>
-        </w:rPr>
-        <w:t xml:space="preserve">ada </w:t>
+      <w:proofErr w:type="spellStart"/>
+      <w:r>
+        <w:rPr>
+          <w:rFonts w:ascii="Tahoma" w:hAnsi="Tahoma" w:cs="Tahoma"/>
+        </w:rPr>
+        <w:t>ada</w:t>
+      </w:r>
+      <w:proofErr w:type="spellEnd"/>
+      <w:r>
+        <w:rPr>
+          <w:rFonts w:ascii="Tahoma" w:hAnsi="Tahoma" w:cs="Tahoma"/>
+        </w:rPr>
+        <w:t xml:space="preserve"> </w:t>
       </w:r>
       <w:r>
         <w:rPr>
@@ -1063,8 +1392,16 @@
         <w:rPr>
           <w:rFonts w:ascii="Tahoma" w:hAnsi="Tahoma" w:cs="Tahoma"/>
         </w:rPr>
-        <w:t xml:space="preserve"> saudari</w:t>
-      </w:r>
+        <w:t xml:space="preserve"> </w:t>
+      </w:r>
+      <w:proofErr w:type="spellStart"/>
+      <w:r>
+        <w:rPr>
+          <w:rFonts w:ascii="Tahoma" w:hAnsi="Tahoma" w:cs="Tahoma"/>
+        </w:rPr>
+        <w:t>saudari</w:t>
+      </w:r>
+      <w:proofErr w:type="spellEnd"/>
       <w:r>
         <w:rPr>
           <w:rFonts w:ascii="Tahoma" w:hAnsi="Tahoma" w:cs="Tahoma"/>
@@ -1205,7 +1542,21 @@
         <w:rPr>
           <w:rFonts w:ascii="Tahoma" w:hAnsi="Tahoma" w:cs="Tahoma"/>
         </w:rPr>
-        <w:t xml:space="preserve"> Hormat kami,</w:t>
+        <w:t xml:space="preserve"> </w:t>
+      </w:r>
+      <w:proofErr w:type="spellStart"/>
+      <w:r>
+        <w:rPr>
+          <w:rFonts w:ascii="Tahoma" w:hAnsi="Tahoma" w:cs="Tahoma"/>
+        </w:rPr>
+        <w:t>Hormat</w:t>
+      </w:r>
+      <w:proofErr w:type="spellEnd"/>
+      <w:r>
+        <w:rPr>
+          <w:rFonts w:ascii="Tahoma" w:hAnsi="Tahoma" w:cs="Tahoma"/>
+        </w:rPr>
+        <w:t xml:space="preserve"> kami,</w:t>
       </w:r>
     </w:p>
     <w:p>
